--- a/Documents/Application Idea.docx
+++ b/Documents/Application Idea.docx
@@ -4,6 +4,7 @@
   <w:body>
     <w:p>
       <w:pPr>
+        <w:spacing w:line="480" w:lineRule="auto"/>
         <w:rPr>
           <w:rFonts w:ascii="Aptos" w:eastAsia="Aptos" w:hAnsi="Aptos" w:cs="Aptos"/>
         </w:rPr>
@@ -29,6 +30,7 @@
     </w:p>
     <w:p>
       <w:pPr>
+        <w:spacing w:line="480" w:lineRule="auto"/>
         <w:rPr>
           <w:rFonts w:ascii="Aptos" w:eastAsia="Aptos" w:hAnsi="Aptos" w:cs="Aptos"/>
         </w:rPr>
@@ -48,6 +50,7 @@
     </w:p>
     <w:p>
       <w:pPr>
+        <w:spacing w:line="480" w:lineRule="auto"/>
         <w:rPr>
           <w:rFonts w:ascii="Aptos" w:eastAsia="Aptos" w:hAnsi="Aptos" w:cs="Aptos"/>
         </w:rPr>
@@ -61,6 +64,7 @@
     </w:p>
     <w:p>
       <w:pPr>
+        <w:spacing w:line="480" w:lineRule="auto"/>
         <w:rPr>
           <w:rFonts w:ascii="Aptos" w:eastAsia="Aptos" w:hAnsi="Aptos" w:cs="Aptos"/>
         </w:rPr>
@@ -74,6 +78,7 @@
     </w:p>
     <w:p>
       <w:pPr>
+        <w:spacing w:line="480" w:lineRule="auto"/>
         <w:jc w:val="center"/>
       </w:pPr>
       <w:r>
@@ -82,44 +87,28 @@
     </w:p>
     <w:p>
       <w:pPr>
+        <w:spacing w:after="158" w:line="480" w:lineRule="auto"/>
         <w:ind w:firstLine="720"/>
-      </w:pPr>
-      <w:r>
-        <w:t xml:space="preserve">On a day-to-day basis, it is relatively difficult to track meals and calorie intake. This can be solved with a paper-and-pencil </w:t>
-      </w:r>
-      <w:r>
-        <w:t>approach;</w:t>
-      </w:r>
-      <w:r>
-        <w:t xml:space="preserve"> howeve</w:t>
-      </w:r>
-      <w:r>
-        <w:t>r, this</w:t>
-      </w:r>
-      <w:r>
-        <w:t xml:space="preserve"> often</w:t>
-      </w:r>
-      <w:r>
-        <w:t xml:space="preserve"> results </w:t>
-      </w:r>
-      <w:r>
-        <w:t>in writing</w:t>
-      </w:r>
-      <w:r>
-        <w:t xml:space="preserve"> repetit</w:t>
-      </w:r>
-      <w:r>
-        <w:t xml:space="preserve">ive meals and calorie </w:t>
-      </w:r>
-      <w:r>
-        <w:t>counts and</w:t>
-      </w:r>
-      <w:r>
-        <w:t xml:space="preserve"> wishing you could simply copy-and-paste the meal into the slot for that day.</w:t>
-      </w:r>
-    </w:p>
-    <w:p>
-      <w:pPr>
+        <w:rPr>
+          <w:rFonts w:ascii="Aptos" w:eastAsia="Aptos" w:hAnsi="Aptos" w:cs="Aptos"/>
+        </w:rPr>
+      </w:pPr>
+      <w:r>
+        <w:t xml:space="preserve">On a day-to-day basis, it is relatively difficult to track meals and calorie intake. </w:t>
+      </w:r>
+      <w:r>
+        <w:t>This can be solved with a paper-and-pencil approach; however, this approach often results in writing the same common meals and foodstuffs daily.</w:t>
+      </w:r>
+      <w:r>
+        <w:rPr>
+          <w:rFonts w:ascii="Aptos" w:eastAsia="Aptos" w:hAnsi="Aptos" w:cs="Aptos"/>
+        </w:rPr>
+        <w:t xml:space="preserve"> Our application aims to solve this.</w:t>
+      </w:r>
+    </w:p>
+    <w:p>
+      <w:pPr>
+        <w:spacing w:line="480" w:lineRule="auto"/>
         <w:ind w:firstLine="720"/>
       </w:pPr>
       <w:r>
@@ -131,6 +120,7 @@
     </w:p>
     <w:p>
       <w:pPr>
+        <w:spacing w:line="480" w:lineRule="auto"/>
         <w:ind w:firstLine="720"/>
       </w:pPr>
       <w:r>
@@ -142,40 +132,45 @@
     </w:p>
     <w:p>
       <w:pPr>
+        <w:spacing w:after="158" w:line="480" w:lineRule="auto"/>
         <w:ind w:firstLine="720"/>
-      </w:pPr>
-      <w:r>
-        <w:t>The application will also allow the user to specify several attributes of their data. The user can specify how long until entries are deleted, export the data to a text file, and view an overall grap</w:t>
-      </w:r>
-      <w:r>
-        <w:t>h of their caloric intake.</w:t>
-      </w:r>
-    </w:p>
-    <w:p>
-      <w:pPr>
+        <w:rPr>
+          <w:rFonts w:ascii="Aptos" w:eastAsia="Aptos" w:hAnsi="Aptos" w:cs="Aptos"/>
+        </w:rPr>
+      </w:pPr>
+      <w:bookmarkStart w:id="0" w:name="_Int_YyeiVP0o"/>
+      <w:r>
+        <w:rPr>
+          <w:rFonts w:ascii="Aptos" w:eastAsia="Aptos" w:hAnsi="Aptos" w:cs="Aptos"/>
+        </w:rPr>
+        <w:t>The user can update the list of food they’ve consumed on a daily basis.</w:t>
+      </w:r>
+      <w:bookmarkEnd w:id="0"/>
+      <w:r>
+        <w:rPr>
+          <w:rFonts w:ascii="Aptos" w:eastAsia="Aptos" w:hAnsi="Aptos" w:cs="Aptos"/>
+        </w:rPr>
+        <w:t xml:space="preserve"> The user can specify which food was consumed, at what mealtime, and the number of calories that food has. The user can also retroactively correct and change entries from previous days, in case of user error.</w:t>
+      </w:r>
+    </w:p>
+    <w:p>
+      <w:pPr>
+        <w:spacing w:line="480" w:lineRule="auto"/>
         <w:ind w:firstLine="720"/>
-      </w:pPr>
-      <w:r>
-        <w:t>The backend server</w:t>
-      </w:r>
-      <w:r>
-        <w:t xml:space="preserve"> has three tables. One to manage mealtimes, one to manage the user’s calorie entries, and one to list common foods and their calories. The mealtimes table is the simplest, as </w:t>
-      </w:r>
-      <w:r>
-        <w:t>it contains the name of the mealtime, and the mealtime’s ID.</w:t>
-      </w:r>
-      <w:r>
-        <w:t xml:space="preserve"> This table exists so that the user can enter </w:t>
-      </w:r>
-      <w:r>
-        <w:t>custom mealtimes, if they have regular mealtimes that are outside the main three. The second table is also relatively simple, as it simply contains the name of the food, its ID, and the number of calories it contains. The user can add to this ta</w:t>
-      </w:r>
-      <w:r>
-        <w:t>ble, duplicate, or modify entries for food they commonly eat.</w:t>
-      </w:r>
-    </w:p>
-    <w:p>
-      <w:pPr>
+        <w:rPr>
+          <w:rFonts w:ascii="Aptos" w:eastAsia="Aptos" w:hAnsi="Aptos" w:cs="Aptos"/>
+        </w:rPr>
+      </w:pPr>
+      <w:r>
+        <w:rPr>
+          <w:rFonts w:ascii="Aptos" w:eastAsia="Aptos" w:hAnsi="Aptos" w:cs="Aptos"/>
+        </w:rPr>
+        <w:t>The initial design for the back-end server has three tables. One to manage mealtimes, one to manage the user’s calorie entries, and one to list common foods and their calories. The mealtimes table is the simplest, as it contains the name of the mealtime, and the mealtime’s ID. This table exists so that the user can enter custom mealtimes, if they have regular mealtimes that are outside the main three. The second table is also relatively simple, as it simply contains the name of the food, its ID, and the number of calories it contains. The user can add to this table, duplicate, or modify entries for food they commonly eat.</w:t>
+      </w:r>
+    </w:p>
+    <w:p>
+      <w:pPr>
+        <w:spacing w:line="480" w:lineRule="auto"/>
         <w:ind w:firstLine="720"/>
       </w:pPr>
       <w:r>
@@ -402,6 +397,18 @@
     </w:pPr>
   </w:p>
 </w:hdr>
+</file>
+
+<file path=word/intelligence2.xml><?xml version="1.0" encoding="utf-8"?>
+<int2:intelligence xmlns:int2="http://schemas.microsoft.com/office/intelligence/2020/intelligence" xmlns:oel="http://schemas.microsoft.com/office/2019/extlst">
+  <int2:observations>
+    <int2:bookmark int2:bookmarkName="_Int_YyeiVP0o" int2:invalidationBookmarkName="" int2:hashCode="Ozo12L6lQ4so1+" int2:id="aHsQywMi">
+      <int2:state int2:value="Rejected" int2:type="AugLoop_Text_Critique"/>
+    </int2:bookmark>
+  </int2:observations>
+  <int2:intelligenceSettings/>
+  <int2:onDemandWorkflows/>
+</int2:intelligence>
 </file>
 
 <file path=word/styles.xml><?xml version="1.0" encoding="utf-8"?>
